--- a/Research/_Game Concept.docx
+++ b/Research/_Game Concept.docx
@@ -12,34 +12,25 @@
       </w:pPr>
       <w:r>
         <w:rPr>
-          <w:sz w:val="26"/>
-          <w:szCs w:val="26"/>
-        </w:rPr>
-        <w:t>Final Game Concept Idea</w:t>
-      </w:r>
-    </w:p>
-    <w:p>
-      <w:r>
-        <w:rPr>
           <w:noProof/>
         </w:rPr>
         <w:drawing>
-          <wp:anchor distT="0" distB="0" distL="114300" distR="114300" simplePos="0" relativeHeight="251658240" behindDoc="1" locked="0" layoutInCell="1" allowOverlap="1" wp14:anchorId="3E2910CB" wp14:editId="493A7114">
+          <wp:anchor distT="0" distB="0" distL="114300" distR="114300" simplePos="0" relativeHeight="251658240" behindDoc="1" locked="0" layoutInCell="1" allowOverlap="1" wp14:anchorId="3E2910CB" wp14:editId="61339E2C">
             <wp:simplePos x="0" y="0"/>
             <wp:positionH relativeFrom="column">
-              <wp:posOffset>2600960</wp:posOffset>
+              <wp:posOffset>3474085</wp:posOffset>
             </wp:positionH>
             <wp:positionV relativeFrom="paragraph">
-              <wp:posOffset>640080</wp:posOffset>
+              <wp:posOffset>923925</wp:posOffset>
             </wp:positionV>
-            <wp:extent cx="4044950" cy="2276475"/>
-            <wp:effectExtent l="0" t="0" r="0" b="9525"/>
+            <wp:extent cx="3045460" cy="1714500"/>
+            <wp:effectExtent l="0" t="0" r="2540" b="0"/>
             <wp:wrapTight wrapText="bothSides">
               <wp:wrapPolygon edited="0">
                 <wp:start x="0" y="0"/>
-                <wp:lineTo x="0" y="21510"/>
-                <wp:lineTo x="21464" y="21510"/>
-                <wp:lineTo x="21464" y="0"/>
+                <wp:lineTo x="0" y="21360"/>
+                <wp:lineTo x="21483" y="21360"/>
+                <wp:lineTo x="21483" y="0"/>
                 <wp:lineTo x="0" y="0"/>
               </wp:wrapPolygon>
             </wp:wrapTight>
@@ -57,7 +48,7 @@
                     </pic:cNvPicPr>
                   </pic:nvPicPr>
                   <pic:blipFill>
-                    <a:blip r:embed="rId4" cstate="print">
+                    <a:blip r:embed="rId5" cstate="print">
                       <a:extLst>
                         <a:ext uri="{28A0092B-C50C-407E-A947-70E740481C1C}">
                           <a14:useLocalDpi xmlns:a14="http://schemas.microsoft.com/office/drawing/2010/main" val="0"/>
@@ -72,7 +63,7 @@
                   <pic:spPr bwMode="auto">
                     <a:xfrm>
                       <a:off x="0" y="0"/>
-                      <a:ext cx="4044950" cy="2276475"/>
+                      <a:ext cx="3045460" cy="1714500"/>
                     </a:xfrm>
                     <a:prstGeom prst="rect">
                       <a:avLst/>
@@ -95,35 +86,161 @@
         </w:drawing>
       </w:r>
       <w:r>
-        <w:t xml:space="preserve">After today meeting we have finalised the idea for the game, we have narrowed it down the “attacking another player’s base” game. In the game the players start with identical castles, this way we are keeping the level design symmetrical; because it is a </w:t>
-      </w:r>
-      <w:r>
-        <w:t>turn-based</w:t>
-      </w:r>
-      <w:r>
-        <w:t xml:space="preserve"> game, one player will always have an advantage because they will have the starting turn.</w:t>
+        <w:rPr>
+          <w:sz w:val="26"/>
+          <w:szCs w:val="26"/>
+        </w:rPr>
+        <w:t>Final Game Concept Idea</w:t>
       </w:r>
     </w:p>
     <w:p>
-      <w:r>
-        <w:t xml:space="preserve">The players will shoot projectiles across the map, to destroy the other player’s castle. The camera will pan to the castle of the player that is currently making the move, and in between the turns the camera will pan to show the whole “playground”. </w:t>
+      <w:pPr>
+        <w:pStyle w:val="Quote"/>
+        <w:ind w:left="0"/>
+        <w:jc w:val="left"/>
+      </w:pPr>
+      <w:r>
+        <w:t xml:space="preserve">Gameplay </w:t>
+      </w:r>
+      <w:r>
+        <w:t>-</w:t>
       </w:r>
     </w:p>
     <w:p>
       <w:r>
-        <w:t xml:space="preserve">This introduces a trial and error mechanic to our game, where the players will have to guess where the castle </w:t>
-      </w:r>
-      <w:r>
-        <w:t>is and</w:t>
-      </w:r>
-      <w:r>
-        <w:t xml:space="preserve"> take few turns before they get the castle. Things like wind and </w:t>
-      </w:r>
-      <w:r>
-        <w:t>other external forces can affect the projectiles that are shot by the players.</w:t>
+        <w:t>As an inspiration for our game we have decided to use Fortress Fury, in the game the players are tasked to destroy each other’s castle which is placed opposite themselves. The player who destroys the opponents castle first, win the game. It is a multiplayer game over the internet.</w:t>
       </w:r>
     </w:p>
     <w:p>
+      <w:r>
+        <w:t>Unlike Fortress Fury, our game would be a multiplayer but rather then over internet it would be on the same device. The player would take turns and pass the phone to each other when their turn is ready.</w:t>
+      </w:r>
+    </w:p>
+    <w:p>
+      <w:r>
+        <w:t>When the game starts, the camera would be positioned over the play area where they can both see the whole playing field. Once the player 1 can make the move, the camera will pan into their local area so that they can see the castle in more detail; once they make their move, the camera will follow the projectile (or move back into showing the whole field). This allows the player’s for more precise aiming, and more detailed battleground.</w:t>
+      </w:r>
+    </w:p>
+    <w:p>
+      <w:r>
+        <w:t>The area between the castles is yet to be decided, we have had the idea of spawning powerups which the player will have to destroy; this way the player will need to sacrifice their move to get the powerup in the next turn. Some powerups can deal more damage to the other player, some can heal the player’s castle.</w:t>
+      </w:r>
+    </w:p>
+    <w:p>
+      <w:r>
+        <w:t>The idea is yet to expand more, but we have the initial concept for the game to pitch on Wednesday. The core mechanics are in the game, and the design can be created around those mechanics.</w:t>
+      </w:r>
+    </w:p>
+    <w:p>
+      <w:r>
+        <w:rPr>
+          <w:noProof/>
+        </w:rPr>
+        <w:drawing>
+          <wp:anchor distT="0" distB="0" distL="114300" distR="114300" simplePos="0" relativeHeight="251660288" behindDoc="1" locked="0" layoutInCell="1" allowOverlap="1" wp14:anchorId="4FAD9341" wp14:editId="05B5B17C">
+            <wp:simplePos x="0" y="0"/>
+            <wp:positionH relativeFrom="page">
+              <wp:posOffset>95250</wp:posOffset>
+            </wp:positionH>
+            <wp:positionV relativeFrom="paragraph">
+              <wp:posOffset>260985</wp:posOffset>
+            </wp:positionV>
+            <wp:extent cx="3114675" cy="1751965"/>
+            <wp:effectExtent l="0" t="0" r="0" b="635"/>
+            <wp:wrapTight wrapText="bothSides">
+              <wp:wrapPolygon edited="0">
+                <wp:start x="0" y="0"/>
+                <wp:lineTo x="0" y="21373"/>
+                <wp:lineTo x="21402" y="21373"/>
+                <wp:lineTo x="21402" y="0"/>
+                <wp:lineTo x="0" y="0"/>
+              </wp:wrapPolygon>
+            </wp:wrapTight>
+            <wp:docPr id="5" name="Picture 5" descr="http://cdn.apk-cloud.com/detail/screenshot/nwrCgSBqgFuI-0Tu77cpTk77imrxHIrnzcCz9GQvAElk30RF6PnJSsPpiYoWjVh0jLw=h900.png"/>
+            <wp:cNvGraphicFramePr>
+              <a:graphicFrameLocks xmlns:a="http://schemas.openxmlformats.org/drawingml/2006/main" noChangeAspect="1"/>
+            </wp:cNvGraphicFramePr>
+            <a:graphic xmlns:a="http://schemas.openxmlformats.org/drawingml/2006/main">
+              <a:graphicData uri="http://schemas.openxmlformats.org/drawingml/2006/picture">
+                <pic:pic xmlns:pic="http://schemas.openxmlformats.org/drawingml/2006/picture">
+                  <pic:nvPicPr>
+                    <pic:cNvPr id="0" name="Picture 3" descr="http://cdn.apk-cloud.com/detail/screenshot/nwrCgSBqgFuI-0Tu77cpTk77imrxHIrnzcCz9GQvAElk30RF6PnJSsPpiYoWjVh0jLw=h900.png"/>
+                    <pic:cNvPicPr>
+                      <a:picLocks noChangeAspect="1" noChangeArrowheads="1"/>
+                    </pic:cNvPicPr>
+                  </pic:nvPicPr>
+                  <pic:blipFill>
+                    <a:blip r:embed="rId6" cstate="print">
+                      <a:extLst>
+                        <a:ext uri="{28A0092B-C50C-407E-A947-70E740481C1C}">
+                          <a14:useLocalDpi xmlns:a14="http://schemas.microsoft.com/office/drawing/2010/main" val="0"/>
+                        </a:ext>
+                      </a:extLst>
+                    </a:blip>
+                    <a:srcRect/>
+                    <a:stretch>
+                      <a:fillRect/>
+                    </a:stretch>
+                  </pic:blipFill>
+                  <pic:spPr bwMode="auto">
+                    <a:xfrm>
+                      <a:off x="0" y="0"/>
+                      <a:ext cx="3114675" cy="1751965"/>
+                    </a:xfrm>
+                    <a:prstGeom prst="rect">
+                      <a:avLst/>
+                    </a:prstGeom>
+                    <a:noFill/>
+                    <a:ln>
+                      <a:noFill/>
+                    </a:ln>
+                  </pic:spPr>
+                </pic:pic>
+              </a:graphicData>
+            </a:graphic>
+            <wp14:sizeRelH relativeFrom="page">
+              <wp14:pctWidth>0</wp14:pctWidth>
+            </wp14:sizeRelH>
+            <wp14:sizeRelV relativeFrom="page">
+              <wp14:pctHeight>0</wp14:pctHeight>
+            </wp14:sizeRelV>
+          </wp:anchor>
+        </w:drawing>
+      </w:r>
+    </w:p>
+    <w:p>
+      <w:pPr>
+        <w:pStyle w:val="Quote"/>
+        <w:ind w:left="1224"/>
+        <w:jc w:val="left"/>
+      </w:pPr>
+      <w:r>
+        <w:t>Castle –</w:t>
+      </w:r>
+    </w:p>
+    <w:p>
+      <w:r>
+        <w:t xml:space="preserve">The castle can be made from rigid bodies, this will make the castle work like in Angry Birds, where the player </w:t>
+      </w:r>
+      <w:proofErr w:type="gramStart"/>
+      <w:r>
+        <w:t>has to</w:t>
+      </w:r>
+      <w:proofErr w:type="gramEnd"/>
+      <w:r>
+        <w:t xml:space="preserve"> knock over the pieces in order to get to the main core of the castle and destroy it.</w:t>
+      </w:r>
+    </w:p>
+    <w:p>
+      <w:r>
+        <w:t xml:space="preserve">Another way, this can be used </w:t>
+      </w:r>
+      <w:r>
+        <w:t xml:space="preserve">is to have certain parts of the castle have gravity, and for example when a pillar is knocked down, the balcony will fall apart exposing </w:t>
+      </w:r>
+      <w:r>
+        <w:t>some parts of the castle; this can be pure luck or reward for trial and error.</w:t>
+      </w:r>
       <w:bookmarkStart w:id="0" w:name="_GoBack"/>
       <w:bookmarkEnd w:id="0"/>
     </w:p>
@@ -135,6 +252,241 @@
     </w:sectPr>
   </w:body>
 </w:document>
+</file>
+
+<file path=word/numbering.xml><?xml version="1.0" encoding="utf-8"?>
+<w:numbering xmlns:wpc="http://schemas.microsoft.com/office/word/2010/wordprocessingCanvas" xmlns:cx="http://schemas.microsoft.com/office/drawing/2014/chartex" xmlns:cx1="http://schemas.microsoft.com/office/drawing/2015/9/8/chartex" xmlns:cx2="http://schemas.microsoft.com/office/drawing/2015/10/21/chartex" xmlns:cx3="http://schemas.microsoft.com/office/drawing/2016/5/9/chartex" xmlns:cx4="http://schemas.microsoft.com/office/drawing/2016/5/10/chartex" xmlns:cx5="http://schemas.microsoft.com/office/drawing/2016/5/11/chartex" xmlns:cx6="http://schemas.microsoft.com/office/drawing/2016/5/12/chartex" xmlns:cx7="http://schemas.microsoft.com/office/drawing/2016/5/13/chartex" xmlns:cx8="http://schemas.microsoft.com/office/drawing/2016/5/14/chartex" xmlns:mc="http://schemas.openxmlformats.org/markup-compatibility/2006" xmlns:aink="http://schemas.microsoft.com/office/drawing/2016/ink" xmlns:am3d="http://schemas.microsoft.com/office/drawing/2017/model3d" xmlns:o="urn:schemas-microsoft-com:office:office" xmlns:r="http://schemas.openxmlformats.org/officeDocument/2006/relationships" xmlns:m="http://schemas.openxmlformats.org/officeDocument/2006/math" xmlns:v="urn:schemas-microsoft-com:vml" xmlns:wp14="http://schemas.microsoft.com/office/word/2010/wordprocessingDrawing" xmlns:wp="http://schemas.openxmlformats.org/drawingml/2006/wordprocessingDrawing" xmlns:w10="urn:schemas-microsoft-com:office:word" xmlns:w="http://schemas.openxmlformats.org/wordprocessingml/2006/main" xmlns:w14="http://schemas.microsoft.com/office/word/2010/wordml" xmlns:w15="http://schemas.microsoft.com/office/word/2012/wordml" xmlns:w16cid="http://schemas.microsoft.com/office/word/2016/wordml/cid" xmlns:w16se="http://schemas.microsoft.com/office/word/2015/wordml/symex" xmlns:wpg="http://schemas.microsoft.com/office/word/2010/wordprocessingGroup" xmlns:wpi="http://schemas.microsoft.com/office/word/2010/wordprocessingInk" xmlns:wne="http://schemas.microsoft.com/office/word/2006/wordml" xmlns:wps="http://schemas.microsoft.com/office/word/2010/wordprocessingShape" mc:Ignorable="w14 w15 w16se w16cid wp14">
+  <w:abstractNum w:abstractNumId="0" w15:restartNumberingAfterBreak="0">
+    <w:nsid w:val="38931995"/>
+    <w:multiLevelType w:val="hybridMultilevel"/>
+    <w:tmpl w:val="CE6A61DA"/>
+    <w:lvl w:ilvl="0" w:tplc="7A02327A">
+      <w:numFmt w:val="bullet"/>
+      <w:lvlText w:val="-"/>
+      <w:lvlJc w:val="left"/>
+      <w:pPr>
+        <w:ind w:left="1224" w:hanging="360"/>
+      </w:pPr>
+      <w:rPr>
+        <w:rFonts w:ascii="Calibri" w:eastAsiaTheme="minorHAnsi" w:hAnsi="Calibri" w:cstheme="minorBidi" w:hint="default"/>
+      </w:rPr>
+    </w:lvl>
+    <w:lvl w:ilvl="1" w:tplc="08090003" w:tentative="1">
+      <w:start w:val="1"/>
+      <w:numFmt w:val="bullet"/>
+      <w:lvlText w:val="o"/>
+      <w:lvlJc w:val="left"/>
+      <w:pPr>
+        <w:ind w:left="1944" w:hanging="360"/>
+      </w:pPr>
+      <w:rPr>
+        <w:rFonts w:ascii="Courier New" w:hAnsi="Courier New" w:cs="Courier New" w:hint="default"/>
+      </w:rPr>
+    </w:lvl>
+    <w:lvl w:ilvl="2" w:tplc="08090005" w:tentative="1">
+      <w:start w:val="1"/>
+      <w:numFmt w:val="bullet"/>
+      <w:lvlText w:val=""/>
+      <w:lvlJc w:val="left"/>
+      <w:pPr>
+        <w:ind w:left="2664" w:hanging="360"/>
+      </w:pPr>
+      <w:rPr>
+        <w:rFonts w:ascii="Wingdings" w:hAnsi="Wingdings" w:hint="default"/>
+      </w:rPr>
+    </w:lvl>
+    <w:lvl w:ilvl="3" w:tplc="08090001" w:tentative="1">
+      <w:start w:val="1"/>
+      <w:numFmt w:val="bullet"/>
+      <w:lvlText w:val=""/>
+      <w:lvlJc w:val="left"/>
+      <w:pPr>
+        <w:ind w:left="3384" w:hanging="360"/>
+      </w:pPr>
+      <w:rPr>
+        <w:rFonts w:ascii="Symbol" w:hAnsi="Symbol" w:hint="default"/>
+      </w:rPr>
+    </w:lvl>
+    <w:lvl w:ilvl="4" w:tplc="08090003" w:tentative="1">
+      <w:start w:val="1"/>
+      <w:numFmt w:val="bullet"/>
+      <w:lvlText w:val="o"/>
+      <w:lvlJc w:val="left"/>
+      <w:pPr>
+        <w:ind w:left="4104" w:hanging="360"/>
+      </w:pPr>
+      <w:rPr>
+        <w:rFonts w:ascii="Courier New" w:hAnsi="Courier New" w:cs="Courier New" w:hint="default"/>
+      </w:rPr>
+    </w:lvl>
+    <w:lvl w:ilvl="5" w:tplc="08090005" w:tentative="1">
+      <w:start w:val="1"/>
+      <w:numFmt w:val="bullet"/>
+      <w:lvlText w:val=""/>
+      <w:lvlJc w:val="left"/>
+      <w:pPr>
+        <w:ind w:left="4824" w:hanging="360"/>
+      </w:pPr>
+      <w:rPr>
+        <w:rFonts w:ascii="Wingdings" w:hAnsi="Wingdings" w:hint="default"/>
+      </w:rPr>
+    </w:lvl>
+    <w:lvl w:ilvl="6" w:tplc="08090001" w:tentative="1">
+      <w:start w:val="1"/>
+      <w:numFmt w:val="bullet"/>
+      <w:lvlText w:val=""/>
+      <w:lvlJc w:val="left"/>
+      <w:pPr>
+        <w:ind w:left="5544" w:hanging="360"/>
+      </w:pPr>
+      <w:rPr>
+        <w:rFonts w:ascii="Symbol" w:hAnsi="Symbol" w:hint="default"/>
+      </w:rPr>
+    </w:lvl>
+    <w:lvl w:ilvl="7" w:tplc="08090003" w:tentative="1">
+      <w:start w:val="1"/>
+      <w:numFmt w:val="bullet"/>
+      <w:lvlText w:val="o"/>
+      <w:lvlJc w:val="left"/>
+      <w:pPr>
+        <w:ind w:left="6264" w:hanging="360"/>
+      </w:pPr>
+      <w:rPr>
+        <w:rFonts w:ascii="Courier New" w:hAnsi="Courier New" w:cs="Courier New" w:hint="default"/>
+      </w:rPr>
+    </w:lvl>
+    <w:lvl w:ilvl="8" w:tplc="08090005" w:tentative="1">
+      <w:start w:val="1"/>
+      <w:numFmt w:val="bullet"/>
+      <w:lvlText w:val=""/>
+      <w:lvlJc w:val="left"/>
+      <w:pPr>
+        <w:ind w:left="6984" w:hanging="360"/>
+      </w:pPr>
+      <w:rPr>
+        <w:rFonts w:ascii="Wingdings" w:hAnsi="Wingdings" w:hint="default"/>
+      </w:rPr>
+    </w:lvl>
+  </w:abstractNum>
+  <w:abstractNum w:abstractNumId="1" w15:restartNumberingAfterBreak="0">
+    <w:nsid w:val="78F80E27"/>
+    <w:multiLevelType w:val="hybridMultilevel"/>
+    <w:tmpl w:val="FCC6FAD6"/>
+    <w:lvl w:ilvl="0" w:tplc="491C33A0">
+      <w:numFmt w:val="bullet"/>
+      <w:lvlText w:val="-"/>
+      <w:lvlJc w:val="left"/>
+      <w:pPr>
+        <w:ind w:left="1224" w:hanging="360"/>
+      </w:pPr>
+      <w:rPr>
+        <w:rFonts w:ascii="Calibri" w:eastAsiaTheme="minorHAnsi" w:hAnsi="Calibri" w:cstheme="minorBidi" w:hint="default"/>
+      </w:rPr>
+    </w:lvl>
+    <w:lvl w:ilvl="1" w:tplc="08090003" w:tentative="1">
+      <w:start w:val="1"/>
+      <w:numFmt w:val="bullet"/>
+      <w:lvlText w:val="o"/>
+      <w:lvlJc w:val="left"/>
+      <w:pPr>
+        <w:ind w:left="1944" w:hanging="360"/>
+      </w:pPr>
+      <w:rPr>
+        <w:rFonts w:ascii="Courier New" w:hAnsi="Courier New" w:cs="Courier New" w:hint="default"/>
+      </w:rPr>
+    </w:lvl>
+    <w:lvl w:ilvl="2" w:tplc="08090005" w:tentative="1">
+      <w:start w:val="1"/>
+      <w:numFmt w:val="bullet"/>
+      <w:lvlText w:val=""/>
+      <w:lvlJc w:val="left"/>
+      <w:pPr>
+        <w:ind w:left="2664" w:hanging="360"/>
+      </w:pPr>
+      <w:rPr>
+        <w:rFonts w:ascii="Wingdings" w:hAnsi="Wingdings" w:hint="default"/>
+      </w:rPr>
+    </w:lvl>
+    <w:lvl w:ilvl="3" w:tplc="08090001" w:tentative="1">
+      <w:start w:val="1"/>
+      <w:numFmt w:val="bullet"/>
+      <w:lvlText w:val=""/>
+      <w:lvlJc w:val="left"/>
+      <w:pPr>
+        <w:ind w:left="3384" w:hanging="360"/>
+      </w:pPr>
+      <w:rPr>
+        <w:rFonts w:ascii="Symbol" w:hAnsi="Symbol" w:hint="default"/>
+      </w:rPr>
+    </w:lvl>
+    <w:lvl w:ilvl="4" w:tplc="08090003" w:tentative="1">
+      <w:start w:val="1"/>
+      <w:numFmt w:val="bullet"/>
+      <w:lvlText w:val="o"/>
+      <w:lvlJc w:val="left"/>
+      <w:pPr>
+        <w:ind w:left="4104" w:hanging="360"/>
+      </w:pPr>
+      <w:rPr>
+        <w:rFonts w:ascii="Courier New" w:hAnsi="Courier New" w:cs="Courier New" w:hint="default"/>
+      </w:rPr>
+    </w:lvl>
+    <w:lvl w:ilvl="5" w:tplc="08090005" w:tentative="1">
+      <w:start w:val="1"/>
+      <w:numFmt w:val="bullet"/>
+      <w:lvlText w:val=""/>
+      <w:lvlJc w:val="left"/>
+      <w:pPr>
+        <w:ind w:left="4824" w:hanging="360"/>
+      </w:pPr>
+      <w:rPr>
+        <w:rFonts w:ascii="Wingdings" w:hAnsi="Wingdings" w:hint="default"/>
+      </w:rPr>
+    </w:lvl>
+    <w:lvl w:ilvl="6" w:tplc="08090001" w:tentative="1">
+      <w:start w:val="1"/>
+      <w:numFmt w:val="bullet"/>
+      <w:lvlText w:val=""/>
+      <w:lvlJc w:val="left"/>
+      <w:pPr>
+        <w:ind w:left="5544" w:hanging="360"/>
+      </w:pPr>
+      <w:rPr>
+        <w:rFonts w:ascii="Symbol" w:hAnsi="Symbol" w:hint="default"/>
+      </w:rPr>
+    </w:lvl>
+    <w:lvl w:ilvl="7" w:tplc="08090003" w:tentative="1">
+      <w:start w:val="1"/>
+      <w:numFmt w:val="bullet"/>
+      <w:lvlText w:val="o"/>
+      <w:lvlJc w:val="left"/>
+      <w:pPr>
+        <w:ind w:left="6264" w:hanging="360"/>
+      </w:pPr>
+      <w:rPr>
+        <w:rFonts w:ascii="Courier New" w:hAnsi="Courier New" w:cs="Courier New" w:hint="default"/>
+      </w:rPr>
+    </w:lvl>
+    <w:lvl w:ilvl="8" w:tplc="08090005" w:tentative="1">
+      <w:start w:val="1"/>
+      <w:numFmt w:val="bullet"/>
+      <w:lvlText w:val=""/>
+      <w:lvlJc w:val="left"/>
+      <w:pPr>
+        <w:ind w:left="6984" w:hanging="360"/>
+      </w:pPr>
+      <w:rPr>
+        <w:rFonts w:ascii="Wingdings" w:hAnsi="Wingdings" w:hint="default"/>
+      </w:rPr>
+    </w:lvl>
+  </w:abstractNum>
+  <w:num w:numId="1">
+    <w:abstractNumId w:val="1"/>
+  </w:num>
+  <w:num w:numId="2">
+    <w:abstractNumId w:val="0"/>
+  </w:num>
+</w:numbering>
 </file>
 
 <file path=word/styles.xml><?xml version="1.0" encoding="utf-8"?>
@@ -597,6 +949,37 @@
       <w:color w:val="4472C4" w:themeColor="accent1"/>
     </w:rPr>
   </w:style>
+  <w:style w:type="paragraph" w:styleId="Quote">
+    <w:name w:val="Quote"/>
+    <w:basedOn w:val="Normal"/>
+    <w:next w:val="Normal"/>
+    <w:link w:val="QuoteChar"/>
+    <w:uiPriority w:val="29"/>
+    <w:qFormat/>
+    <w:rsid w:val="003B3356"/>
+    <w:pPr>
+      <w:spacing w:before="200"/>
+      <w:ind w:left="864" w:right="864"/>
+      <w:jc w:val="center"/>
+    </w:pPr>
+    <w:rPr>
+      <w:i/>
+      <w:iCs/>
+      <w:color w:val="404040" w:themeColor="text1" w:themeTint="BF"/>
+    </w:rPr>
+  </w:style>
+  <w:style w:type="character" w:customStyle="1" w:styleId="QuoteChar">
+    <w:name w:val="Quote Char"/>
+    <w:basedOn w:val="DefaultParagraphFont"/>
+    <w:link w:val="Quote"/>
+    <w:uiPriority w:val="29"/>
+    <w:rsid w:val="003B3356"/>
+    <w:rPr>
+      <w:i/>
+      <w:iCs/>
+      <w:color w:val="404040" w:themeColor="text1" w:themeTint="BF"/>
+    </w:rPr>
+  </w:style>
 </w:styles>
 </file>
 
